--- a/MultiThreading in .NET/Version 1. MultiThreading/Замечания.docx
+++ b/MultiThreading in .NET/Version 1. MultiThreading/Замечания.docx
@@ -1,6 +1,6 @@
 
 <file path=word/document.xml><?xml version="1.0" encoding="utf-8"?>
-<w:document xmlns:wpc="http://schemas.microsoft.com/office/word/2010/wordprocessingCanvas" xmlns:cx="http://schemas.microsoft.com/office/drawing/2014/chartex" xmlns:cx1="http://schemas.microsoft.com/office/drawing/2015/9/8/chartex" xmlns:mc="http://schemas.openxmlformats.org/markup-compatibility/2006" xmlns:o="urn:schemas-microsoft-com:office:office" xmlns:r="http://schemas.openxmlformats.org/officeDocument/2006/relationships" xmlns:m="http://schemas.openxmlformats.org/officeDocument/2006/math" xmlns:v="urn:schemas-microsoft-com:vml" xmlns:wp14="http://schemas.microsoft.com/office/word/2010/wordprocessingDrawing" xmlns:wp="http://schemas.openxmlformats.org/drawingml/2006/wordprocessingDrawing" xmlns:w10="urn:schemas-microsoft-com:office:word" xmlns:w="http://schemas.openxmlformats.org/wordprocessingml/2006/main" xmlns:w14="http://schemas.microsoft.com/office/word/2010/wordml" xmlns:w15="http://schemas.microsoft.com/office/word/2012/wordml" xmlns:w16se="http://schemas.microsoft.com/office/word/2015/wordml/symex" xmlns:wpg="http://schemas.microsoft.com/office/word/2010/wordprocessingGroup" xmlns:wpi="http://schemas.microsoft.com/office/word/2010/wordprocessingInk" xmlns:wne="http://schemas.microsoft.com/office/word/2006/wordml" xmlns:wps="http://schemas.microsoft.com/office/word/2010/wordprocessingShape" mc:Ignorable="w14 w15 w16se wp14">
+<w:document xmlns:wpc="http://schemas.microsoft.com/office/word/2010/wordprocessingCanvas" xmlns:cx="http://schemas.microsoft.com/office/drawing/2014/chartex" xmlns:cx1="http://schemas.microsoft.com/office/drawing/2015/9/8/chartex" xmlns:cx2="http://schemas.microsoft.com/office/drawing/2015/10/21/chartex" xmlns:cx3="http://schemas.microsoft.com/office/drawing/2016/5/9/chartex" xmlns:cx4="http://schemas.microsoft.com/office/drawing/2016/5/10/chartex" xmlns:cx5="http://schemas.microsoft.com/office/drawing/2016/5/11/chartex" xmlns:cx6="http://schemas.microsoft.com/office/drawing/2016/5/12/chartex" xmlns:cx7="http://schemas.microsoft.com/office/drawing/2016/5/13/chartex" xmlns:cx8="http://schemas.microsoft.com/office/drawing/2016/5/14/chartex" xmlns:mc="http://schemas.openxmlformats.org/markup-compatibility/2006" xmlns:aink="http://schemas.microsoft.com/office/drawing/2016/ink" xmlns:am3d="http://schemas.microsoft.com/office/drawing/2017/model3d" xmlns:o="urn:schemas-microsoft-com:office:office" xmlns:r="http://schemas.openxmlformats.org/officeDocument/2006/relationships" xmlns:m="http://schemas.openxmlformats.org/officeDocument/2006/math" xmlns:v="urn:schemas-microsoft-com:vml" xmlns:wp14="http://schemas.microsoft.com/office/word/2010/wordprocessingDrawing" xmlns:wp="http://schemas.openxmlformats.org/drawingml/2006/wordprocessingDrawing" xmlns:w10="urn:schemas-microsoft-com:office:word" xmlns:w="http://schemas.openxmlformats.org/wordprocessingml/2006/main" xmlns:w14="http://schemas.microsoft.com/office/word/2010/wordml" xmlns:w15="http://schemas.microsoft.com/office/word/2012/wordml" xmlns:w16cid="http://schemas.microsoft.com/office/word/2016/wordml/cid" xmlns:w16se="http://schemas.microsoft.com/office/word/2015/wordml/symex" xmlns:wpg="http://schemas.microsoft.com/office/word/2010/wordprocessingGroup" xmlns:wpi="http://schemas.microsoft.com/office/word/2010/wordprocessingInk" xmlns:wne="http://schemas.microsoft.com/office/word/2006/wordml" xmlns:wps="http://schemas.microsoft.com/office/word/2010/wordprocessingShape" mc:Ignorable="w14 w15 w16se w16cid wp14">
   <w:body>
     <w:p>
       <w:r>
@@ -54,7 +54,7 @@
           <w:sz w:val="19"/>
           <w:szCs w:val="19"/>
         </w:rPr>
-        <w:t xml:space="preserve"> arg = i;</w:t>
+        <w:t xml:space="preserve"> arg = i;?</w:t>
       </w:r>
       <w:r>
         <w:rPr>
@@ -63,7 +63,23 @@
           <w:sz w:val="19"/>
           <w:szCs w:val="19"/>
         </w:rPr>
-        <w:t>?</w:t>
+        <w:t xml:space="preserve"> </w:t>
+      </w:r>
+      <w:r>
+        <w:rPr>
+          <w:highlight w:val="darkYellow"/>
+        </w:rPr>
+        <w:t xml:space="preserve">Убрал. В первоначальной версии без этой строки некорректно отрабатывал метод </w:t>
+      </w:r>
+      <w:r>
+        <w:rPr>
+          <w:rFonts w:ascii="Consolas" w:hAnsi="Consolas" w:cs="Consolas"/>
+          <w:sz w:val="19"/>
+          <w:szCs w:val="19"/>
+          <w:highlight w:val="darkYellow"/>
+          <w:lang w:val="en-US"/>
+        </w:rPr>
+        <w:t>Iterate</w:t>
       </w:r>
     </w:p>
     <w:p>
@@ -153,6 +169,15 @@
       <w:r>
         <w:t>.</w:t>
       </w:r>
+      <w:r>
+        <w:t xml:space="preserve"> – </w:t>
+      </w:r>
+      <w:r>
+        <w:rPr>
+          <w:highlight w:val="darkYellow"/>
+        </w:rPr>
+        <w:t>изменил метод сортировки</w:t>
+      </w:r>
     </w:p>
     <w:p>
       <w:pPr>
@@ -219,6 +244,15 @@
       <w:r>
         <w:t>.</w:t>
       </w:r>
+      <w:r>
+        <w:t xml:space="preserve"> </w:t>
+      </w:r>
+      <w:r>
+        <w:rPr>
+          <w:highlight w:val="darkYellow"/>
+        </w:rPr>
+        <w:t>Исправил</w:t>
+      </w:r>
     </w:p>
     <w:p>
       <w:pPr>
@@ -240,9 +274,6 @@
           <w:ilvl w:val="0"/>
           <w:numId w:val="2"/>
         </w:numPr>
-        <w:rPr>
-          <w:lang w:val="en-US"/>
-        </w:rPr>
       </w:pPr>
       <w:r>
         <w:t>Метод</w:t>
@@ -294,7 +325,7 @@
           <w:szCs w:val="19"/>
           <w:lang w:val="en-US"/>
         </w:rPr>
-        <w:t>Thread.Sleep(50);</w:t>
+        <w:t>Thread.Sleep(50);?</w:t>
       </w:r>
       <w:r>
         <w:rPr>
@@ -304,7 +335,16 @@
           <w:szCs w:val="19"/>
           <w:lang w:val="en-US"/>
         </w:rPr>
-        <w:t>?</w:t>
+        <w:t xml:space="preserve"> </w:t>
+      </w:r>
+      <w:r>
+        <w:rPr>
+          <w:rFonts w:ascii="Consolas" w:hAnsi="Consolas" w:cs="Consolas"/>
+          <w:sz w:val="19"/>
+          <w:szCs w:val="19"/>
+          <w:highlight w:val="darkYellow"/>
+        </w:rPr>
+        <w:t>Нужно для того, чтобы матрицы были разными.</w:t>
       </w:r>
     </w:p>
     <w:p>
@@ -346,18 +386,91 @@
       <w:r>
         <w:t>типа значения по ссылке.</w:t>
       </w:r>
-    </w:p>
-    <w:p>
-      <w:pPr>
-        <w:rPr>
-          <w:lang w:val="en-US"/>
-        </w:rPr>
-      </w:pPr>
-      <w:r>
-        <w:rPr>
-          <w:lang w:val="en-US"/>
-        </w:rPr>
-        <w:t>Task 5</w:t>
+      <w:r>
+        <w:t xml:space="preserve"> </w:t>
+      </w:r>
+      <w:r>
+        <w:t xml:space="preserve">При использовании </w:t>
+      </w:r>
+    </w:p>
+    <w:p>
+      <w:pPr>
+        <w:ind w:left="360"/>
+        <w:rPr>
+          <w:highlight w:val="darkYellow"/>
+        </w:rPr>
+      </w:pPr>
+      <w:r>
+        <w:rPr>
+          <w:highlight w:val="darkYellow"/>
+        </w:rPr>
+        <w:t>ParameterizedThreadStart</w:t>
+      </w:r>
+      <w:r>
+        <w:rPr>
+          <w:highlight w:val="darkYellow"/>
+        </w:rPr>
+        <w:t xml:space="preserve"> -</w:t>
+      </w:r>
+      <w:r>
+        <w:rPr>
+          <w:highlight w:val="darkYellow"/>
+        </w:rPr>
+        <w:t xml:space="preserve"> мы сталкиваемся с ограничением: мы можем запускать во втором потоке только такой метод, который в качестве единственного параметра принимает объект типа object.</w:t>
+      </w:r>
+    </w:p>
+    <w:p>
+      <w:pPr>
+        <w:ind w:left="360"/>
+        <w:rPr>
+          <w:highlight w:val="darkYellow"/>
+        </w:rPr>
+      </w:pPr>
+      <w:hyperlink r:id="rId8" w:history="1">
+        <w:r>
+          <w:rPr>
+            <w:highlight w:val="darkYellow"/>
+          </w:rPr>
+          <w:t>https://metanit.com/sharp/tutorial/11.3.php</w:t>
+        </w:r>
+      </w:hyperlink>
+    </w:p>
+    <w:p>
+      <w:pPr>
+        <w:ind w:left="360"/>
+        <w:rPr>
+          <w:highlight w:val="darkYellow"/>
+        </w:rPr>
+      </w:pPr>
+      <w:hyperlink r:id="rId9" w:history="1">
+        <w:r>
+          <w:rPr>
+            <w:highlight w:val="darkYellow"/>
+          </w:rPr>
+          <w:t>https://msdn.microsoft.com/ru-ru/library/system.threading.parameterizedthreadstart(v=vs.110).aspx</w:t>
+        </w:r>
+      </w:hyperlink>
+    </w:p>
+    <w:p>
+      <w:pPr>
+        <w:ind w:left="360"/>
+      </w:pPr>
+      <w:r>
+        <w:rPr>
+          <w:highlight w:val="darkYellow"/>
+        </w:rPr>
+        <w:t>В задании сказано передавать число как state следующему потоку.</w:t>
+      </w:r>
+    </w:p>
+    <w:p>
+      <w:r>
+        <w:rPr>
+          <w:lang w:val="en-US"/>
+        </w:rPr>
+        <w:t>Task</w:t>
+      </w:r>
+      <w:r>
+        <w:t xml:space="preserve"> 5</w:t>
       </w:r>
     </w:p>
     <w:p>
@@ -381,12 +494,28 @@
         <w:t xml:space="preserve">() </w:t>
       </w:r>
       <w:r>
-        <w:t>прои</w:t>
-      </w:r>
-      <w:bookmarkStart w:id="0" w:name="_GoBack"/>
-      <w:bookmarkEnd w:id="0"/>
-      <w:r>
-        <w:t>сходит явная передача типа значения по ссылке.</w:t>
+        <w:t>происходит явная передача типа значения по ссылке.</w:t>
+      </w:r>
+    </w:p>
+    <w:p>
+      <w:pPr>
+        <w:ind w:left="360"/>
+        <w:rPr>
+          <w:lang w:val="en-US"/>
+        </w:rPr>
+      </w:pPr>
+      <w:r>
+        <w:rPr>
+          <w:highlight w:val="darkYellow"/>
+        </w:rPr>
+        <w:t xml:space="preserve">См. </w:t>
+      </w:r>
+      <w:r>
+        <w:rPr>
+          <w:highlight w:val="darkYellow"/>
+          <w:lang w:val="en-US"/>
+        </w:rPr>
+        <w:t>Task 4</w:t>
       </w:r>
     </w:p>
     <w:p>
@@ -425,6 +554,7 @@
           <w:noProof/>
           <w:lang w:eastAsia="ru-RU"/>
         </w:rPr>
+        <w:lastRenderedPageBreak/>
         <w:drawing>
           <wp:inline distT="0" distB="0" distL="0" distR="0" wp14:anchorId="562A3CFF" wp14:editId="73279B28">
             <wp:extent cx="3629025" cy="3048000"/>
@@ -441,7 +571,7 @@
                     <pic:cNvPicPr/>
                   </pic:nvPicPr>
                   <pic:blipFill>
-                    <a:blip r:embed="rId8"/>
+                    <a:blip r:embed="rId10"/>
                     <a:stretch>
                       <a:fillRect/>
                     </a:stretch>
@@ -474,6 +604,31 @@
         <w:t>Почему бы не использовать потокобезопасную коллекцию?</w:t>
       </w:r>
     </w:p>
+    <w:p>
+      <w:pPr>
+        <w:ind w:left="360"/>
+      </w:pPr>
+      <w:r>
+        <w:rPr>
+          <w:highlight w:val="darkYellow"/>
+        </w:rPr>
+        <w:t>Попробовал исправить</w:t>
+      </w:r>
+      <w:r>
+        <w:rPr>
+          <w:highlight w:val="darkYellow"/>
+        </w:rPr>
+        <w:t>. Непонятно, какую именно потокобезопасную коллекцию использовать в данном случае. Воо</w:t>
+      </w:r>
+      <w:bookmarkStart w:id="0" w:name="_GoBack"/>
+      <w:bookmarkEnd w:id="0"/>
+      <w:r>
+        <w:rPr>
+          <w:highlight w:val="darkYellow"/>
+        </w:rPr>
+        <w:t>бще не очень понятен смысл этого задания.</w:t>
+      </w:r>
+    </w:p>
     <w:sectPr>
       <w:pgSz w:w="11906" w:h="16838"/>
       <w:pgMar w:top="1134" w:right="850" w:bottom="1134" w:left="1701" w:header="708" w:footer="708" w:gutter="0"/>
@@ -485,7 +640,7 @@
 </file>
 
 <file path=word/endnotes.xml><?xml version="1.0" encoding="utf-8"?>
-<w:endnotes xmlns:wpc="http://schemas.microsoft.com/office/word/2010/wordprocessingCanvas" xmlns:cx="http://schemas.microsoft.com/office/drawing/2014/chartex" xmlns:cx1="http://schemas.microsoft.com/office/drawing/2015/9/8/chartex" xmlns:mc="http://schemas.openxmlformats.org/markup-compatibility/2006" xmlns:o="urn:schemas-microsoft-com:office:office" xmlns:r="http://schemas.openxmlformats.org/officeDocument/2006/relationships" xmlns:m="http://schemas.openxmlformats.org/officeDocument/2006/math" xmlns:v="urn:schemas-microsoft-com:vml" xmlns:wp14="http://schemas.microsoft.com/office/word/2010/wordprocessingDrawing" xmlns:wp="http://schemas.openxmlformats.org/drawingml/2006/wordprocessingDrawing" xmlns:w10="urn:schemas-microsoft-com:office:word" xmlns:w="http://schemas.openxmlformats.org/wordprocessingml/2006/main" xmlns:w14="http://schemas.microsoft.com/office/word/2010/wordml" xmlns:w15="http://schemas.microsoft.com/office/word/2012/wordml" xmlns:w16se="http://schemas.microsoft.com/office/word/2015/wordml/symex" xmlns:wpg="http://schemas.microsoft.com/office/word/2010/wordprocessingGroup" xmlns:wpi="http://schemas.microsoft.com/office/word/2010/wordprocessingInk" xmlns:wne="http://schemas.microsoft.com/office/word/2006/wordml" xmlns:wps="http://schemas.microsoft.com/office/word/2010/wordprocessingShape" mc:Ignorable="w14 w15 w16se wp14">
+<w:endnotes xmlns:wpc="http://schemas.microsoft.com/office/word/2010/wordprocessingCanvas" xmlns:cx="http://schemas.microsoft.com/office/drawing/2014/chartex" xmlns:cx1="http://schemas.microsoft.com/office/drawing/2015/9/8/chartex" xmlns:cx2="http://schemas.microsoft.com/office/drawing/2015/10/21/chartex" xmlns:cx3="http://schemas.microsoft.com/office/drawing/2016/5/9/chartex" xmlns:cx4="http://schemas.microsoft.com/office/drawing/2016/5/10/chartex" xmlns:cx5="http://schemas.microsoft.com/office/drawing/2016/5/11/chartex" xmlns:cx6="http://schemas.microsoft.com/office/drawing/2016/5/12/chartex" xmlns:cx7="http://schemas.microsoft.com/office/drawing/2016/5/13/chartex" xmlns:cx8="http://schemas.microsoft.com/office/drawing/2016/5/14/chartex" xmlns:mc="http://schemas.openxmlformats.org/markup-compatibility/2006" xmlns:aink="http://schemas.microsoft.com/office/drawing/2016/ink" xmlns:am3d="http://schemas.microsoft.com/office/drawing/2017/model3d" xmlns:o="urn:schemas-microsoft-com:office:office" xmlns:r="http://schemas.openxmlformats.org/officeDocument/2006/relationships" xmlns:m="http://schemas.openxmlformats.org/officeDocument/2006/math" xmlns:v="urn:schemas-microsoft-com:vml" xmlns:wp14="http://schemas.microsoft.com/office/word/2010/wordprocessingDrawing" xmlns:wp="http://schemas.openxmlformats.org/drawingml/2006/wordprocessingDrawing" xmlns:w10="urn:schemas-microsoft-com:office:word" xmlns:w="http://schemas.openxmlformats.org/wordprocessingml/2006/main" xmlns:w14="http://schemas.microsoft.com/office/word/2010/wordml" xmlns:w15="http://schemas.microsoft.com/office/word/2012/wordml" xmlns:w16cid="http://schemas.microsoft.com/office/word/2016/wordml/cid" xmlns:w16se="http://schemas.microsoft.com/office/word/2015/wordml/symex" xmlns:wpg="http://schemas.microsoft.com/office/word/2010/wordprocessingGroup" xmlns:wpi="http://schemas.microsoft.com/office/word/2010/wordprocessingInk" xmlns:wne="http://schemas.microsoft.com/office/word/2006/wordml" xmlns:wps="http://schemas.microsoft.com/office/word/2010/wordprocessingShape" mc:Ignorable="w14 w15 w16se w16cid wp14">
   <w:endnote w:type="separator" w:id="-1">
     <w:p>
       <w:pPr>
@@ -510,7 +665,7 @@
 </file>
 
 <file path=word/footnotes.xml><?xml version="1.0" encoding="utf-8"?>
-<w:footnotes xmlns:wpc="http://schemas.microsoft.com/office/word/2010/wordprocessingCanvas" xmlns:cx="http://schemas.microsoft.com/office/drawing/2014/chartex" xmlns:cx1="http://schemas.microsoft.com/office/drawing/2015/9/8/chartex" xmlns:mc="http://schemas.openxmlformats.org/markup-compatibility/2006" xmlns:o="urn:schemas-microsoft-com:office:office" xmlns:r="http://schemas.openxmlformats.org/officeDocument/2006/relationships" xmlns:m="http://schemas.openxmlformats.org/officeDocument/2006/math" xmlns:v="urn:schemas-microsoft-com:vml" xmlns:wp14="http://schemas.microsoft.com/office/word/2010/wordprocessingDrawing" xmlns:wp="http://schemas.openxmlformats.org/drawingml/2006/wordprocessingDrawing" xmlns:w10="urn:schemas-microsoft-com:office:word" xmlns:w="http://schemas.openxmlformats.org/wordprocessingml/2006/main" xmlns:w14="http://schemas.microsoft.com/office/word/2010/wordml" xmlns:w15="http://schemas.microsoft.com/office/word/2012/wordml" xmlns:w16se="http://schemas.microsoft.com/office/word/2015/wordml/symex" xmlns:wpg="http://schemas.microsoft.com/office/word/2010/wordprocessingGroup" xmlns:wpi="http://schemas.microsoft.com/office/word/2010/wordprocessingInk" xmlns:wne="http://schemas.microsoft.com/office/word/2006/wordml" xmlns:wps="http://schemas.microsoft.com/office/word/2010/wordprocessingShape" mc:Ignorable="w14 w15 w16se wp14">
+<w:footnotes xmlns:wpc="http://schemas.microsoft.com/office/word/2010/wordprocessingCanvas" xmlns:cx="http://schemas.microsoft.com/office/drawing/2014/chartex" xmlns:cx1="http://schemas.microsoft.com/office/drawing/2015/9/8/chartex" xmlns:cx2="http://schemas.microsoft.com/office/drawing/2015/10/21/chartex" xmlns:cx3="http://schemas.microsoft.com/office/drawing/2016/5/9/chartex" xmlns:cx4="http://schemas.microsoft.com/office/drawing/2016/5/10/chartex" xmlns:cx5="http://schemas.microsoft.com/office/drawing/2016/5/11/chartex" xmlns:cx6="http://schemas.microsoft.com/office/drawing/2016/5/12/chartex" xmlns:cx7="http://schemas.microsoft.com/office/drawing/2016/5/13/chartex" xmlns:cx8="http://schemas.microsoft.com/office/drawing/2016/5/14/chartex" xmlns:mc="http://schemas.openxmlformats.org/markup-compatibility/2006" xmlns:aink="http://schemas.microsoft.com/office/drawing/2016/ink" xmlns:am3d="http://schemas.microsoft.com/office/drawing/2017/model3d" xmlns:o="urn:schemas-microsoft-com:office:office" xmlns:r="http://schemas.openxmlformats.org/officeDocument/2006/relationships" xmlns:m="http://schemas.openxmlformats.org/officeDocument/2006/math" xmlns:v="urn:schemas-microsoft-com:vml" xmlns:wp14="http://schemas.microsoft.com/office/word/2010/wordprocessingDrawing" xmlns:wp="http://schemas.openxmlformats.org/drawingml/2006/wordprocessingDrawing" xmlns:w10="urn:schemas-microsoft-com:office:word" xmlns:w="http://schemas.openxmlformats.org/wordprocessingml/2006/main" xmlns:w14="http://schemas.microsoft.com/office/word/2010/wordml" xmlns:w15="http://schemas.microsoft.com/office/word/2012/wordml" xmlns:w16cid="http://schemas.microsoft.com/office/word/2016/wordml/cid" xmlns:w16se="http://schemas.microsoft.com/office/word/2015/wordml/symex" xmlns:wpg="http://schemas.microsoft.com/office/word/2010/wordprocessingGroup" xmlns:wpi="http://schemas.microsoft.com/office/word/2010/wordprocessingInk" xmlns:wne="http://schemas.microsoft.com/office/word/2006/wordml" xmlns:wps="http://schemas.microsoft.com/office/word/2010/wordprocessingShape" mc:Ignorable="w14 w15 w16se w16cid wp14">
   <w:footnote w:type="separator" w:id="-1">
     <w:p>
       <w:pPr>
@@ -535,7 +690,7 @@
 </file>
 
 <file path=word/numbering.xml><?xml version="1.0" encoding="utf-8"?>
-<w:numbering xmlns:wpc="http://schemas.microsoft.com/office/word/2010/wordprocessingCanvas" xmlns:cx="http://schemas.microsoft.com/office/drawing/2014/chartex" xmlns:cx1="http://schemas.microsoft.com/office/drawing/2015/9/8/chartex" xmlns:mc="http://schemas.openxmlformats.org/markup-compatibility/2006" xmlns:o="urn:schemas-microsoft-com:office:office" xmlns:r="http://schemas.openxmlformats.org/officeDocument/2006/relationships" xmlns:m="http://schemas.openxmlformats.org/officeDocument/2006/math" xmlns:v="urn:schemas-microsoft-com:vml" xmlns:wp14="http://schemas.microsoft.com/office/word/2010/wordprocessingDrawing" xmlns:wp="http://schemas.openxmlformats.org/drawingml/2006/wordprocessingDrawing" xmlns:w10="urn:schemas-microsoft-com:office:word" xmlns:w="http://schemas.openxmlformats.org/wordprocessingml/2006/main" xmlns:w14="http://schemas.microsoft.com/office/word/2010/wordml" xmlns:w15="http://schemas.microsoft.com/office/word/2012/wordml" xmlns:w16se="http://schemas.microsoft.com/office/word/2015/wordml/symex" xmlns:wpg="http://schemas.microsoft.com/office/word/2010/wordprocessingGroup" xmlns:wpi="http://schemas.microsoft.com/office/word/2010/wordprocessingInk" xmlns:wne="http://schemas.microsoft.com/office/word/2006/wordml" xmlns:wps="http://schemas.microsoft.com/office/word/2010/wordprocessingShape" mc:Ignorable="w14 w15 w16se wp14">
+<w:numbering xmlns:wpc="http://schemas.microsoft.com/office/word/2010/wordprocessingCanvas" xmlns:cx="http://schemas.microsoft.com/office/drawing/2014/chartex" xmlns:cx1="http://schemas.microsoft.com/office/drawing/2015/9/8/chartex" xmlns:cx2="http://schemas.microsoft.com/office/drawing/2015/10/21/chartex" xmlns:cx3="http://schemas.microsoft.com/office/drawing/2016/5/9/chartex" xmlns:cx4="http://schemas.microsoft.com/office/drawing/2016/5/10/chartex" xmlns:cx5="http://schemas.microsoft.com/office/drawing/2016/5/11/chartex" xmlns:cx6="http://schemas.microsoft.com/office/drawing/2016/5/12/chartex" xmlns:cx7="http://schemas.microsoft.com/office/drawing/2016/5/13/chartex" xmlns:cx8="http://schemas.microsoft.com/office/drawing/2016/5/14/chartex" xmlns:mc="http://schemas.openxmlformats.org/markup-compatibility/2006" xmlns:aink="http://schemas.microsoft.com/office/drawing/2016/ink" xmlns:am3d="http://schemas.microsoft.com/office/drawing/2017/model3d" xmlns:o="urn:schemas-microsoft-com:office:office" xmlns:r="http://schemas.openxmlformats.org/officeDocument/2006/relationships" xmlns:m="http://schemas.openxmlformats.org/officeDocument/2006/math" xmlns:v="urn:schemas-microsoft-com:vml" xmlns:wp14="http://schemas.microsoft.com/office/word/2010/wordprocessingDrawing" xmlns:wp="http://schemas.openxmlformats.org/drawingml/2006/wordprocessingDrawing" xmlns:w10="urn:schemas-microsoft-com:office:word" xmlns:w="http://schemas.openxmlformats.org/wordprocessingml/2006/main" xmlns:w14="http://schemas.microsoft.com/office/word/2010/wordml" xmlns:w15="http://schemas.microsoft.com/office/word/2012/wordml" xmlns:w16cid="http://schemas.microsoft.com/office/word/2016/wordml/cid" xmlns:w16se="http://schemas.microsoft.com/office/word/2015/wordml/symex" xmlns:wpg="http://schemas.microsoft.com/office/word/2010/wordprocessingGroup" xmlns:wpi="http://schemas.microsoft.com/office/word/2010/wordprocessingInk" xmlns:wne="http://schemas.microsoft.com/office/word/2006/wordml" xmlns:wps="http://schemas.microsoft.com/office/word/2010/wordprocessingShape" mc:Ignorable="w14 w15 w16se w16cid wp14">
   <w:abstractNum w:abstractNumId="0" w15:restartNumberingAfterBreak="0">
     <w:nsid w:val="180111E9"/>
     <w:multiLevelType w:val="hybridMultilevel"/>
@@ -772,7 +927,7 @@
 </file>
 
 <file path=word/styles.xml><?xml version="1.0" encoding="utf-8"?>
-<w:styles xmlns:mc="http://schemas.openxmlformats.org/markup-compatibility/2006" xmlns:r="http://schemas.openxmlformats.org/officeDocument/2006/relationships" xmlns:w="http://schemas.openxmlformats.org/wordprocessingml/2006/main" xmlns:w14="http://schemas.microsoft.com/office/word/2010/wordml" xmlns:w15="http://schemas.microsoft.com/office/word/2012/wordml" xmlns:w16se="http://schemas.microsoft.com/office/word/2015/wordml/symex" mc:Ignorable="w14 w15 w16se">
+<w:styles xmlns:mc="http://schemas.openxmlformats.org/markup-compatibility/2006" xmlns:r="http://schemas.openxmlformats.org/officeDocument/2006/relationships" xmlns:w="http://schemas.openxmlformats.org/wordprocessingml/2006/main" xmlns:w14="http://schemas.microsoft.com/office/word/2010/wordml" xmlns:w15="http://schemas.microsoft.com/office/word/2012/wordml" xmlns:w16cid="http://schemas.microsoft.com/office/word/2016/wordml/cid" xmlns:w16se="http://schemas.microsoft.com/office/word/2015/wordml/symex" mc:Ignorable="w14 w15 w16se w16cid">
   <w:docDefaults>
     <w:rPrDefault>
       <w:rPr>
@@ -788,7 +943,7 @@
       </w:pPr>
     </w:pPrDefault>
   </w:docDefaults>
-  <w:latentStyles w:defLockedState="0" w:defUIPriority="99" w:defSemiHidden="0" w:defUnhideWhenUsed="0" w:defQFormat="0" w:count="371">
+  <w:latentStyles w:defLockedState="0" w:defUIPriority="99" w:defSemiHidden="0" w:defUnhideWhenUsed="0" w:defQFormat="0" w:count="375">
     <w:lsdException w:name="Normal" w:uiPriority="0" w:qFormat="1"/>
     <w:lsdException w:name="heading 1" w:uiPriority="9" w:qFormat="1"/>
     <w:lsdException w:name="heading 2" w:semiHidden="1" w:uiPriority="9" w:unhideWhenUsed="1" w:qFormat="1"/>
@@ -894,7 +1049,6 @@
     <w:lsdException w:name="HTML Sample" w:semiHidden="1" w:unhideWhenUsed="1"/>
     <w:lsdException w:name="HTML Typewriter" w:semiHidden="1" w:unhideWhenUsed="1"/>
     <w:lsdException w:name="HTML Variable" w:semiHidden="1" w:unhideWhenUsed="1"/>
-    <w:lsdException w:name="Normal Table" w:semiHidden="1" w:unhideWhenUsed="1"/>
     <w:lsdException w:name="annotation subject" w:semiHidden="1" w:unhideWhenUsed="1"/>
     <w:lsdException w:name="No List" w:semiHidden="1" w:unhideWhenUsed="1"/>
     <w:lsdException w:name="Outline List 1" w:semiHidden="1" w:unhideWhenUsed="1"/>
@@ -938,10 +1092,8 @@
     <w:lsdException w:name="Table Elegant" w:semiHidden="1" w:unhideWhenUsed="1"/>
     <w:lsdException w:name="Table Professional" w:semiHidden="1" w:unhideWhenUsed="1"/>
     <w:lsdException w:name="Table Subtle 1" w:semiHidden="1" w:unhideWhenUsed="1"/>
-    <w:lsdException w:name="Table Subtle 2" w:semiHidden="1" w:unhideWhenUsed="1"/>
     <w:lsdException w:name="Table Web 1" w:semiHidden="1" w:unhideWhenUsed="1"/>
     <w:lsdException w:name="Table Web 2" w:semiHidden="1" w:unhideWhenUsed="1"/>
-    <w:lsdException w:name="Table Web 3" w:semiHidden="1" w:unhideWhenUsed="1"/>
     <w:lsdException w:name="Balloon Text" w:semiHidden="1" w:unhideWhenUsed="1"/>
     <w:lsdException w:name="Table Grid" w:uiPriority="39"/>
     <w:lsdException w:name="Table Theme" w:semiHidden="1" w:unhideWhenUsed="1"/>
@@ -1160,6 +1312,10 @@
     <w:lsdException w:name="List Table 5 Dark Accent 6" w:uiPriority="50"/>
     <w:lsdException w:name="List Table 6 Colorful Accent 6" w:uiPriority="51"/>
     <w:lsdException w:name="List Table 7 Colorful Accent 6" w:uiPriority="52"/>
+    <w:lsdException w:name="Mention" w:semiHidden="1" w:unhideWhenUsed="1"/>
+    <w:lsdException w:name="Smart Hyperlink" w:semiHidden="1" w:unhideWhenUsed="1"/>
+    <w:lsdException w:name="Hashtag" w:semiHidden="1" w:unhideWhenUsed="1"/>
+    <w:lsdException w:name="Unresolved Mention" w:semiHidden="1" w:unhideWhenUsed="1"/>
   </w:latentStyles>
   <w:style w:type="paragraph" w:default="1" w:styleId="Normal">
     <w:name w:val="Normal"/>
@@ -1241,6 +1397,29 @@
       <w:ind w:left="720"/>
       <w:contextualSpacing/>
     </w:pPr>
+  </w:style>
+  <w:style w:type="character" w:styleId="Hyperlink">
+    <w:name w:val="Hyperlink"/>
+    <w:basedOn w:val="DefaultParagraphFont"/>
+    <w:uiPriority w:val="99"/>
+    <w:unhideWhenUsed/>
+    <w:rsid w:val="00CB2CA4"/>
+    <w:rPr>
+      <w:color w:val="0563C1" w:themeColor="hyperlink"/>
+      <w:u w:val="single"/>
+    </w:rPr>
+  </w:style>
+  <w:style w:type="character" w:styleId="UnresolvedMention">
+    <w:name w:val="Unresolved Mention"/>
+    <w:basedOn w:val="DefaultParagraphFont"/>
+    <w:uiPriority w:val="99"/>
+    <w:semiHidden/>
+    <w:unhideWhenUsed/>
+    <w:rsid w:val="00CB2CA4"/>
+    <w:rPr>
+      <w:color w:val="808080"/>
+      <w:shd w:val="clear" w:color="auto" w:fill="E6E6E6"/>
+    </w:rPr>
   </w:style>
 </w:styles>
 </file>
@@ -1511,7 +1690,7 @@
 </file>
 
 <file path=customXml/itemProps1.xml><?xml version="1.0" encoding="utf-8"?>
-<ds:datastoreItem xmlns:ds="http://schemas.openxmlformats.org/officeDocument/2006/customXml" ds:itemID="{C85CA431-7F45-4DAB-B530-39BB35481984}">
+<ds:datastoreItem xmlns:ds="http://schemas.openxmlformats.org/officeDocument/2006/customXml" ds:itemID="{17FB4C7D-643E-4974-911B-BDD4883957B8}">
   <ds:schemaRefs>
     <ds:schemaRef ds:uri="http://schemas.openxmlformats.org/officeDocument/2006/bibliography"/>
   </ds:schemaRefs>
